--- a/Documentation/Requirements/AudioSynthWavetableRequirements.docx
+++ b/Documentation/Requirements/AudioSynthWavetableRequirements.docx
@@ -2007,7 +2007,7 @@
         <w:rPr>
           <w:rtl w:val="0"/>
         </w:rPr>
-        <w:t xml:space="preserve">Input: some user input corresponding to the SoundFont sample they would like to use.</w:t>
+        <w:t xml:space="preserve">Input: Some user input corresponding to the SoundFont sample they would like to use.</w:t>
       </w:r>
     </w:p>
     <w:p>
